--- a/Minutes/meeting-minutes-23-Feb.docx
+++ b/Minutes/meeting-minutes-23-Feb.docx
@@ -195,6 +195,26 @@
         </w:rPr>
         <w:t xml:space="preserve"> Edwin</w:t>
       </w:r>
+      <w:r>
+        <w:rPr>
+          <w:rFonts w:ascii="Times New Roman" w:hAnsi="Times New Roman" w:cs="Times New Roman"/>
+          <w:sz w:val="24"/>
+          <w:szCs w:val="24"/>
+          <w:lang w:val="en-US"/>
+        </w:rPr>
+        <w:tab/>
+      </w:r>
+      <w:r>
+        <w:rPr>
+          <w:rFonts w:ascii="Times New Roman" w:hAnsi="Times New Roman" w:cs="Times New Roman"/>
+          <w:sz w:val="24"/>
+          <w:szCs w:val="24"/>
+          <w:lang w:val="en-US"/>
+        </w:rPr>
+        <w:t>Moderator</w:t>
+      </w:r>
+      <w:bookmarkStart w:id="0" w:name="_GoBack"/>
+      <w:bookmarkEnd w:id="0"/>
     </w:p>
     <w:p>
       <w:pPr>
@@ -230,6 +250,33 @@
         </w:rPr>
         <w:t xml:space="preserve"> Allan</w:t>
       </w:r>
+      <w:r>
+        <w:rPr>
+          <w:rFonts w:ascii="Times New Roman" w:hAnsi="Times New Roman" w:cs="Times New Roman"/>
+          <w:sz w:val="24"/>
+          <w:szCs w:val="24"/>
+          <w:lang w:val="en-US"/>
+        </w:rPr>
+        <w:tab/>
+      </w:r>
+      <w:r>
+        <w:rPr>
+          <w:rFonts w:ascii="Times New Roman" w:hAnsi="Times New Roman" w:cs="Times New Roman"/>
+          <w:sz w:val="24"/>
+          <w:szCs w:val="24"/>
+          <w:lang w:val="en-US"/>
+        </w:rPr>
+        <w:tab/>
+      </w:r>
+      <w:r>
+        <w:rPr>
+          <w:rFonts w:ascii="Times New Roman" w:hAnsi="Times New Roman" w:cs="Times New Roman"/>
+          <w:sz w:val="24"/>
+          <w:szCs w:val="24"/>
+          <w:lang w:val="en-US"/>
+        </w:rPr>
+        <w:t>Chairperson</w:t>
+      </w:r>
     </w:p>
     <w:p>
       <w:pPr>
@@ -296,6 +343,25 @@
         <w:t>Etombi</w:t>
       </w:r>
       <w:proofErr w:type="spellEnd"/>
+      <w:r>
+        <w:rPr>
+          <w:rFonts w:ascii="Times New Roman" w:hAnsi="Times New Roman" w:cs="Times New Roman"/>
+          <w:sz w:val="24"/>
+          <w:szCs w:val="24"/>
+          <w:lang w:val="en-US"/>
+        </w:rPr>
+        <w:tab/>
+        <w:t>S</w:t>
+      </w:r>
+      <w:r>
+        <w:rPr>
+          <w:rFonts w:ascii="Times New Roman" w:hAnsi="Times New Roman" w:cs="Times New Roman"/>
+          <w:sz w:val="24"/>
+          <w:szCs w:val="24"/>
+          <w:lang w:val="en-US"/>
+        </w:rPr>
+        <w:t>ecretary</w:t>
+      </w:r>
     </w:p>
     <w:p>
       <w:pPr>
@@ -399,18 +465,7 @@
           <w:szCs w:val="24"/>
           <w:lang w:val="en-US"/>
         </w:rPr>
-        <w:t>Review of the cod</w:t>
-      </w:r>
-      <w:bookmarkStart w:id="0" w:name="_GoBack"/>
-      <w:bookmarkEnd w:id="0"/>
-      <w:r>
-        <w:rPr>
-          <w:rFonts w:ascii="Times New Roman" w:hAnsi="Times New Roman" w:cs="Times New Roman"/>
-          <w:sz w:val="24"/>
-          <w:szCs w:val="24"/>
-          <w:lang w:val="en-US"/>
-        </w:rPr>
-        <w:t>es by the peers</w:t>
+        <w:t>Review of the codes by the peers</w:t>
       </w:r>
     </w:p>
     <w:p>
@@ -641,21 +696,11 @@
       <w:r>
         <w:rPr>
           <w:rFonts w:ascii="Times New Roman" w:hAnsi="Times New Roman" w:cs="Times New Roman"/>
-          <w:b/>
-          <w:sz w:val="24"/>
-          <w:szCs w:val="24"/>
-          <w:lang w:val="en-US"/>
-        </w:rPr>
-        <w:tab/>
-      </w:r>
-      <w:r>
-        <w:rPr>
-          <w:rFonts w:ascii="Times New Roman" w:hAnsi="Times New Roman" w:cs="Times New Roman"/>
-          <w:sz w:val="24"/>
-          <w:szCs w:val="24"/>
-          <w:lang w:val="en-US"/>
-        </w:rPr>
-        <w:t>01</w:t>
+          <w:sz w:val="24"/>
+          <w:szCs w:val="24"/>
+          <w:lang w:val="en-US"/>
+        </w:rPr>
+        <w:t>1</w:t>
       </w:r>
       <w:r>
         <w:rPr>
